--- a/Personal_project/Accountability_document.docx
+++ b/Personal_project/Accountability_document.docx
@@ -91,6 +91,7 @@
             </w:drawing>
           </w:r>
         </w:p>
+        <w:bookmarkStart w:id="0" w:name="_Hlk178928676" w:displacedByCustomXml="next"/>
         <w:sdt>
           <w:sdtPr>
             <w:rPr>
@@ -141,11 +142,12 @@
                   <w:sz w:val="72"/>
                   <w:szCs w:val="72"/>
                 </w:rPr>
-                <w:t xml:space="preserve">Advanced business -Accountability document </w:t>
+                <w:t>Advanced business -Accountability document</w:t>
               </w:r>
             </w:p>
           </w:sdtContent>
         </w:sdt>
+        <w:bookmarkEnd w:id="0" w:displacedByCustomXml="next"/>
         <w:sdt>
           <w:sdtPr>
             <w:rPr>
@@ -312,6 +314,10 @@
                           </wps:style>
                           <wps:txbx>
                             <w:txbxContent>
+                              <w:bookmarkStart w:id="1" w:name="_Hlk178928710" w:displacedByCustomXml="next"/>
+                              <w:bookmarkStart w:id="2" w:name="_Hlk178928709" w:displacedByCustomXml="next"/>
+                              <w:bookmarkStart w:id="3" w:name="_Hlk178928708" w:displacedByCustomXml="next"/>
+                              <w:bookmarkStart w:id="4" w:name="_Hlk178928707" w:displacedByCustomXml="next"/>
                               <w:sdt>
                                 <w:sdtPr>
                                   <w:rPr>
@@ -351,7 +357,7 @@
                                         <w:sz w:val="28"/>
                                         <w:szCs w:val="28"/>
                                       </w:rPr>
-                                      <w:t>created: September 16, 2024</w:t>
+                                      <w:t>September 16, 2024</w:t>
                                     </w:r>
                                   </w:p>
                                 </w:sdtContent>
@@ -416,6 +422,10 @@
                                     </w:r>
                                   </w:sdtContent>
                                 </w:sdt>
+                                <w:bookmarkEnd w:id="4"/>
+                                <w:bookmarkEnd w:id="3"/>
+                                <w:bookmarkEnd w:id="2"/>
+                                <w:bookmarkEnd w:id="1"/>
                               </w:p>
                             </w:txbxContent>
                           </wps:txbx>
@@ -446,6 +456,10 @@
                   <v:shape id="Text Box 146" o:spid="_x0000_s1026" type="#_x0000_t202" style="position:absolute;margin-left:464.8pt;margin-top:0;width:516pt;height:43.9pt;z-index:251659264;visibility:visible;mso-wrap-style:square;mso-width-percent:1000;mso-height-percent:0;mso-wrap-distance-left:9pt;mso-wrap-distance-top:0;mso-wrap-distance-right:9pt;mso-wrap-distance-bottom:0;mso-position-horizontal:right;mso-position-horizontal-relative:margin;mso-position-vertical:bottom;mso-position-vertical-relative:margin;mso-width-percent:1000;mso-height-percent:0;mso-width-relative:margin;mso-height-relative:margin;v-text-anchor:bottom" o:gfxdata="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" filled="f" stroked="f" strokeweight=".5pt">
                     <v:textbox style="mso-fit-shape-to-text:t" inset="0,0,0,0">
                       <w:txbxContent>
+                        <w:bookmarkStart w:id="5" w:name="_Hlk178928710" w:displacedByCustomXml="next"/>
+                        <w:bookmarkStart w:id="6" w:name="_Hlk178928709" w:displacedByCustomXml="next"/>
+                        <w:bookmarkStart w:id="7" w:name="_Hlk178928708" w:displacedByCustomXml="next"/>
+                        <w:bookmarkStart w:id="8" w:name="_Hlk178928707" w:displacedByCustomXml="next"/>
                         <w:sdt>
                           <w:sdtPr>
                             <w:rPr>
@@ -485,7 +499,7 @@
                                   <w:sz w:val="28"/>
                                   <w:szCs w:val="28"/>
                                 </w:rPr>
-                                <w:t>created: September 16, 2024</w:t>
+                                <w:t>September 16, 2024</w:t>
                               </w:r>
                             </w:p>
                           </w:sdtContent>
@@ -550,6 +564,10 @@
                               </w:r>
                             </w:sdtContent>
                           </w:sdt>
+                          <w:bookmarkEnd w:id="8"/>
+                          <w:bookmarkEnd w:id="7"/>
+                          <w:bookmarkEnd w:id="6"/>
+                          <w:bookmarkEnd w:id="5"/>
                         </w:p>
                       </w:txbxContent>
                     </v:textbox>
@@ -599,8 +617,17 @@
       </w:r>
     </w:p>
     <w:p>
-      <w:r>
-        <w:t>I think one of my weaknesses is not taking leadership in uncertain environments. I often feel like projects are stuck for no reason, so taking the lead sometimes is one of my goals for this semester.  Choosing the proper research methodologies is something I struggled with before. Lastly I want to get more experience providing advice to external stakeholders, since my internship was an internal project for a lectorate.</w:t>
+      <w:bookmarkStart w:id="9" w:name="_Hlk178930766"/>
+      <w:r>
+        <w:t xml:space="preserve">I think one of my weaknesses is not taking leadership in uncertain environments. I often feel like projects are stuck for no reason, so taking the lead sometimes is one of my goals for this semester.  Choosing the proper research methodologies is something I struggled with before. </w:t>
+      </w:r>
+      <w:proofErr w:type="gramStart"/>
+      <w:r>
+        <w:t>Lastly</w:t>
+      </w:r>
+      <w:proofErr w:type="gramEnd"/>
+      <w:r>
+        <w:t xml:space="preserve"> I want to get more experience providing advice to external stakeholders, since my internship was an internal project for a lectorate.</w:t>
       </w:r>
     </w:p>
     <w:p>
@@ -608,28 +635,236 @@
         <w:t>Working in complex and uncertain environments and making future-oriented choices is one of my strengths in my opinion. So, I wish to utilise these skills and improve upon them further this semester.</w:t>
       </w:r>
     </w:p>
+    <w:bookmarkEnd w:id="9"/>
     <w:p>
       <w:pPr>
         <w:pStyle w:val="Heading3"/>
       </w:pPr>
       <w:r>
+        <w:t xml:space="preserve">Learning outcome 2: </w:t>
+      </w:r>
+      <w:bookmarkStart w:id="10" w:name="_Hlk178930834"/>
+      <w:r>
+        <w:t>Personal Leadership</w:t>
+      </w:r>
+      <w:bookmarkEnd w:id="10"/>
+    </w:p>
+    <w:p>
+      <w:bookmarkStart w:id="11" w:name="_Hlk178931724"/>
+      <w:r>
+        <w:t xml:space="preserve">During my studies I was always conflicted between software and business. I managed to </w:t>
+      </w:r>
+      <w:r>
+        <w:t xml:space="preserve">improve my skills in both domains significantly, however I feel like if I finally choose and specialize in </w:t>
+      </w:r>
+      <w:proofErr w:type="gramStart"/>
+      <w:r>
+        <w:t>it</w:t>
+      </w:r>
+      <w:proofErr w:type="gramEnd"/>
+      <w:r>
+        <w:t xml:space="preserve"> I can achieve my greater results, thus one of my personal leadership goals is to make this decision and put all my effort into becoming the IT professional I aspire to be.</w:t>
+      </w:r>
+    </w:p>
+    <w:p>
+      <w:r>
+        <w:t xml:space="preserve">One of my major goals for this semester is to significantly improve my Dutch, because </w:t>
+      </w:r>
+      <w:proofErr w:type="gramStart"/>
+      <w:r>
+        <w:t>in order to</w:t>
+      </w:r>
+      <w:proofErr w:type="gramEnd"/>
+      <w:r>
+        <w:t xml:space="preserve"> work as a business IT specialist in the Netherlands it is a great asset.</w:t>
+      </w:r>
+    </w:p>
+    <w:bookmarkEnd w:id="11"/>
+    <w:p>
+      <w:pPr>
+        <w:pStyle w:val="Heading3"/>
+      </w:pPr>
+      <w:r>
+        <w:t xml:space="preserve">Learning outcome 3: </w:t>
+      </w:r>
+      <w:bookmarkStart w:id="12" w:name="_Hlk178930884"/>
+      <w:r>
+        <w:t>IT Governance and Strategic Alignment</w:t>
+      </w:r>
+      <w:bookmarkEnd w:id="12"/>
+    </w:p>
+    <w:p>
+      <w:bookmarkStart w:id="13" w:name="_Hlk178931742"/>
+      <w:r>
+        <w:t xml:space="preserve">This is a learning outcome I haven’t come across yet, thus I will do my best to research it and reach an adequate level in it. Understanding the impact of potential changes to a business is not a skill I currently </w:t>
+      </w:r>
+      <w:proofErr w:type="gramStart"/>
+      <w:r>
+        <w:t>have,</w:t>
+      </w:r>
+      <w:proofErr w:type="gramEnd"/>
+      <w:r>
+        <w:t xml:space="preserve"> thus I am looking forward to exploring it.</w:t>
+      </w:r>
+    </w:p>
+    <w:bookmarkEnd w:id="13"/>
+    <w:p>
+      <w:pPr>
+        <w:pStyle w:val="Heading3"/>
+      </w:pPr>
+      <w:r>
+        <w:t xml:space="preserve">Learning outcome 4: </w:t>
+      </w:r>
+      <w:bookmarkStart w:id="14" w:name="_Hlk178930901"/>
+      <w:r>
+        <w:t>Business and IT Architecture</w:t>
+      </w:r>
+      <w:bookmarkEnd w:id="14"/>
+    </w:p>
+    <w:p>
+      <w:bookmarkStart w:id="15" w:name="_Hlk178931798"/>
+      <w:r>
+        <w:t xml:space="preserve">I haven’t done a proper business organization and process analysis yet, so I will do my best to learn all-around how that can be done in a proper way. </w:t>
+      </w:r>
+      <w:r>
+        <w:t xml:space="preserve">Creating an implementation plan is also something that I have to learn more about, as so </w:t>
+      </w:r>
+      <w:proofErr w:type="gramStart"/>
+      <w:r>
+        <w:t>far</w:t>
+      </w:r>
+      <w:proofErr w:type="gramEnd"/>
+      <w:r>
+        <w:t xml:space="preserve"> I only had to make very simple ones.</w:t>
+      </w:r>
+    </w:p>
+    <w:bookmarkEnd w:id="15"/>
+    <w:p>
+      <w:pPr>
+        <w:pStyle w:val="Heading3"/>
+      </w:pPr>
+      <w:r>
+        <w:t>Learning outcome 5: </w:t>
+      </w:r>
+      <w:bookmarkStart w:id="16" w:name="_Hlk178930924"/>
+      <w:r>
+        <w:t>Develop business processes and information systems</w:t>
+      </w:r>
+    </w:p>
+    <w:p>
+      <w:bookmarkStart w:id="17" w:name="_Hlk178931786"/>
+      <w:bookmarkEnd w:id="16"/>
+      <w:r>
+        <w:t xml:space="preserve">Designing new IT processes is something I have some experience in from my internship where I created from scratch a pipeline that is capable of capturing job postings, filtering for skill/ knowledge requirements, clustering them with topic modelling algorithms and displaying the findings on a dashboard. </w:t>
+      </w:r>
+      <w:r>
+        <w:t>However,</w:t>
+      </w:r>
+      <w:r>
+        <w:t xml:space="preserve"> improving upon existing business processes is something I have barely any experience with, thus I will work hard to develop a good business understanding and apply my knowledge to improve them.</w:t>
+      </w:r>
+    </w:p>
+    <w:p>
+      <w:r>
+        <w:t>This will be the first time I work in a group as big as this, so I hope to keep communications clear and to the point to avoid confusion and amplify work efficiency.</w:t>
+      </w:r>
+    </w:p>
+    <w:bookmarkEnd w:id="17"/>
+    <w:p>
+      <w:pPr>
+        <w:pStyle w:val="Heading3"/>
+      </w:pPr>
+      <w:r>
+        <w:lastRenderedPageBreak/>
+        <w:t>Learning outcome 6: </w:t>
+      </w:r>
+      <w:bookmarkStart w:id="18" w:name="_Hlk178931587"/>
+      <w:r>
+        <w:t>Implement and improve business processes and information systems</w:t>
+      </w:r>
+      <w:bookmarkEnd w:id="18"/>
+    </w:p>
+    <w:p>
+      <w:bookmarkStart w:id="19" w:name="_Hlk178931657"/>
+      <w:r>
+        <w:t xml:space="preserve">The pipeline I designed in my internship semester is capable of handling large amount of data, so I have some experience regarding that aspect of this learning outcome, however there are lots of components that are being used by our clients that I do not understand/ have experience with, so developing that base knowledge will be a goal for me. </w:t>
+      </w:r>
+    </w:p>
+    <w:bookmarkEnd w:id="19"/>
+    <w:p>
+      <w:pPr>
+        <w:pStyle w:val="Heading1"/>
+      </w:pPr>
+      <w:r>
+        <w:t>Week 6</w:t>
+      </w:r>
+    </w:p>
+    <w:p>
+      <w:pPr>
+        <w:pStyle w:val="Heading2"/>
+      </w:pPr>
+      <w:r>
+        <w:t>Taken actions</w:t>
+      </w:r>
+    </w:p>
+    <w:p>
+      <w:pPr>
+        <w:pStyle w:val="Heading3"/>
+      </w:pPr>
+      <w:r>
+        <w:t>CY2</w:t>
+      </w:r>
+    </w:p>
+    <w:p>
+      <w:r>
+        <w:t xml:space="preserve">One of the things I did in </w:t>
+      </w:r>
+      <w:r>
+        <w:t xml:space="preserve">the beginning was researching the company in general. I </w:t>
+      </w:r>
+      <w:r>
+        <w:t>investigated</w:t>
+      </w:r>
+      <w:r>
+        <w:t xml:space="preserve"> their overarching goal and how they achieve this. They offer IT services to higher educational institutions. There is a wide range of products they provide, the one of most interest to us is their chatbot assistant.</w:t>
+      </w:r>
+      <w:r>
+        <w:t xml:space="preserve"> </w:t>
+      </w:r>
+      <w:proofErr w:type="gramStart"/>
+      <w:r>
+        <w:t>Next</w:t>
+      </w:r>
+      <w:proofErr w:type="gramEnd"/>
+      <w:r>
+        <w:t xml:space="preserve"> I extensively researched </w:t>
+      </w:r>
+    </w:p>
+    <w:p>
+      <w:pPr>
+        <w:pStyle w:val="Heading2"/>
+      </w:pPr>
+      <w:r>
+        <w:t>Reflection</w:t>
+      </w:r>
+    </w:p>
+    <w:p>
+      <w:pPr>
+        <w:pStyle w:val="Heading3"/>
+      </w:pPr>
+      <w:r>
+        <w:t>Learning outcome 1: Professional standard</w:t>
+      </w:r>
+    </w:p>
+    <w:p>
+      <w:pPr>
+        <w:pStyle w:val="Heading3"/>
+      </w:pPr>
+      <w:r>
         <w:t>Learning outcome 2: Personal Leadership</w:t>
       </w:r>
     </w:p>
     <w:p>
-      <w:r>
-        <w:t xml:space="preserve">During my studies I was always conflicted between software and business. I managed to </w:t>
-      </w:r>
-      <w:r>
-        <w:t>improve my skills in both domains significantly, however I feel like if I finally choose and specialize in it I can achieve my greater results, thus one of my personal leadership goals is to make this decision and put all my effort into becoming the IT professional I aspire to be.</w:t>
-      </w:r>
-    </w:p>
-    <w:p>
-      <w:r>
-        <w:t>One of my major goals for this semester is to significantly improve my Dutch, because in order to work as a business IT specialist in the Netherlands it is a great asset.</w:t>
-      </w:r>
-    </w:p>
-    <w:p>
       <w:pPr>
         <w:pStyle w:val="Heading3"/>
       </w:pPr>
@@ -638,11 +873,6 @@
       </w:r>
     </w:p>
     <w:p>
-      <w:r>
-        <w:t>This is a learning outcome I haven’t come across yet, thus I will do my best to research it and reach an adequate level in it. Understanding the impact of potential changes to a business is not a skill I currently have, thus I am looking forward to exploring it.</w:t>
-      </w:r>
-    </w:p>
-    <w:p>
       <w:pPr>
         <w:pStyle w:val="Heading3"/>
       </w:pPr>
@@ -651,14 +881,6 @@
       </w:r>
     </w:p>
     <w:p>
-      <w:r>
-        <w:t xml:space="preserve">I haven’t done a proper business organization and process analysis yet, so I will do my best to learn all-around how that can be done in a proper way. </w:t>
-      </w:r>
-      <w:r>
-        <w:t>Creating an implementation plan is also something that I have to learn more about, as so far I only had to make very simple ones.</w:t>
-      </w:r>
-    </w:p>
-    <w:p>
       <w:pPr>
         <w:pStyle w:val="Heading3"/>
       </w:pPr>
@@ -667,118 +889,17 @@
       </w:r>
     </w:p>
     <w:p>
-      <w:r>
-        <w:t xml:space="preserve">Designing new IT processes is something I have some experience in from my internship where I created from scratch a pipeline that is capable of capturing job postings, filtering for skill/ knowledge requirements, clustering them with topic modelling algorithms and displaying the findings on a dashboard. </w:t>
-      </w:r>
-      <w:r>
-        <w:t>However,</w:t>
-      </w:r>
-      <w:r>
-        <w:t xml:space="preserve"> </w:t>
-      </w:r>
-      <w:r>
-        <w:t>improving upon existing business processes</w:t>
-      </w:r>
-      <w:r>
-        <w:t xml:space="preserve"> is something I have barely any experience with, thus I will work hard to develop a good business understanding and apply my knowledge to improve them.</w:t>
-      </w:r>
-    </w:p>
-    <w:p>
-      <w:r>
-        <w:t>This will be the first time I work in a group as big as this, so I hope to keep communications clear and to the point to avoid confusion and amplify work efficiency.</w:t>
-      </w:r>
-    </w:p>
-    <w:p>
       <w:pPr>
         <w:pStyle w:val="Heading3"/>
       </w:pPr>
       <w:r>
-        <w:lastRenderedPageBreak/>
         <w:t>Learning outcome 6: Implement and improve business processes and information systems</w:t>
       </w:r>
     </w:p>
-    <w:p>
-      <w:r>
-        <w:t xml:space="preserve">The pipeline I designed in my internship semester is capable of handling large amount of data, so I have some experience regarding that aspect of this learning outcome, however there are lots of components that are being used by our clients that I do not understand/ have experience with, so developing that base knowledge will be a goal for me. </w:t>
-      </w:r>
-    </w:p>
-    <w:p>
-      <w:pPr>
-        <w:pStyle w:val="Heading1"/>
-      </w:pPr>
-      <w:r>
-        <w:t>Week 6</w:t>
-      </w:r>
-    </w:p>
     <w:p/>
     <w:p>
       <w:pPr>
-        <w:pStyle w:val="Heading1"/>
-      </w:pPr>
-      <w:r>
-        <w:t>Taken actions</w:t>
-      </w:r>
-    </w:p>
-    <w:p>
-      <w:pPr>
-        <w:pStyle w:val="Heading1"/>
-      </w:pPr>
-      <w:r>
-        <w:t>Reflection</w:t>
-      </w:r>
-    </w:p>
-    <w:p>
-      <w:pPr>
-        <w:pStyle w:val="Heading3"/>
-      </w:pPr>
-      <w:r>
-        <w:t>Learning outcome 1: Professional standard</w:t>
-      </w:r>
-    </w:p>
-    <w:p>
-      <w:pPr>
-        <w:pStyle w:val="Heading3"/>
-      </w:pPr>
-      <w:r>
-        <w:t>Learning outcome 2: Personal Leadership</w:t>
-      </w:r>
-    </w:p>
-    <w:p>
-      <w:pPr>
-        <w:pStyle w:val="Heading3"/>
-      </w:pPr>
-      <w:r>
-        <w:t>Learning outcome 3: IT Governance and Strategic Alignment</w:t>
-      </w:r>
-    </w:p>
-    <w:p>
-      <w:pPr>
-        <w:pStyle w:val="Heading3"/>
-      </w:pPr>
-      <w:r>
-        <w:t>Learning outcome 4: Business and IT Architecture</w:t>
-      </w:r>
-    </w:p>
-    <w:p>
-      <w:pPr>
-        <w:pStyle w:val="Heading3"/>
-      </w:pPr>
-      <w:r>
-        <w:t>Learning outcome 5: Develop business processes and information systems</w:t>
-      </w:r>
-    </w:p>
-    <w:p>
-      <w:pPr>
-        <w:pStyle w:val="Heading3"/>
-      </w:pPr>
-      <w:r>
-        <w:t>Learning outcome 6: Implement and improve business processes and information systems</w:t>
-      </w:r>
-    </w:p>
-    <w:p/>
-    <w:p>
-      <w:pPr>
-        <w:pStyle w:val="Heading1"/>
+        <w:pStyle w:val="Heading2"/>
       </w:pPr>
       <w:r>
         <w:lastRenderedPageBreak/>
@@ -2016,8 +2137,8 @@
   <w:rsids>
     <w:rsidRoot w:val="00452F7A"/>
     <w:rsid w:val="00452F7A"/>
-    <w:rsid w:val="008C68CC"/>
     <w:rsid w:val="00A81745"/>
+    <w:rsid w:val="00C269B8"/>
   </w:rsids>
   <m:mathPr>
     <m:mathFont m:val="Cambria Math"/>
